--- a/lecNote/08_LLM/1212_ch8.function_calling.docx
+++ b/lecNote/08_LLM/1212_ch8.function_calling.docx
@@ -4,7 +4,16 @@
   <w:body>
     <w:p>
       <w:r>
-        <w:t># OpenAI Assistants API function calling 기능 실습 (2025년 3월 기준)</w:t>
+        <w:t># OpenA</w:t>
+      </w:r>
+      <w:r>
+        <w:rPr>
+          <w:rFonts w:hint="eastAsia"/>
+        </w:rPr>
+        <w:t>I</w:t>
+      </w:r>
+      <w:r>
+        <w:t xml:space="preserve"> API function calling 기능 실습 (2025년 3월 기준)</w:t>
       </w:r>
     </w:p>
     <w:p/>
@@ -102,7 +111,7 @@
         <mc:AlternateContent>
           <mc:Choice Requires="wps">
             <w:drawing>
-              <wp:anchor distT="0" distB="0" distL="114300" distR="114300" simplePos="0" relativeHeight="251659264" behindDoc="0" locked="0" layoutInCell="1" allowOverlap="1" wp14:anchorId="74D0D187" wp14:editId="0A032FBE">
+              <wp:anchor distT="0" distB="0" distL="114300" distR="114300" simplePos="0" relativeHeight="251659264" behindDoc="0" locked="0" layoutInCell="1" allowOverlap="1" wp14:anchorId="78F810E5" wp14:editId="5FAD0FA2">
                 <wp:simplePos x="0" y="0"/>
                 <wp:positionH relativeFrom="margin">
                   <wp:posOffset>0</wp:posOffset>
@@ -225,7 +234,7 @@
         <mc:AlternateContent>
           <mc:Choice Requires="wps">
             <w:drawing>
-              <wp:anchor distT="0" distB="0" distL="114300" distR="114300" simplePos="0" relativeHeight="251665408" behindDoc="0" locked="0" layoutInCell="1" allowOverlap="1" wp14:anchorId="1C3B7558" wp14:editId="301178C0">
+              <wp:anchor distT="0" distB="0" distL="114300" distR="114300" simplePos="0" relativeHeight="251665408" behindDoc="0" locked="0" layoutInCell="1" allowOverlap="1" wp14:anchorId="0D3DB02B" wp14:editId="129C0DD5">
                 <wp:simplePos x="0" y="0"/>
                 <wp:positionH relativeFrom="margin">
                   <wp:posOffset>0</wp:posOffset>
@@ -370,7 +379,7 @@
         <mc:AlternateContent>
           <mc:Choice Requires="wps">
             <w:drawing>
-              <wp:anchor distT="0" distB="0" distL="114300" distR="114300" simplePos="0" relativeHeight="251669504" behindDoc="0" locked="0" layoutInCell="1" allowOverlap="1" wp14:anchorId="0BF01BF9" wp14:editId="156DD0C3">
+              <wp:anchor distT="0" distB="0" distL="114300" distR="114300" simplePos="0" relativeHeight="251669504" behindDoc="0" locked="0" layoutInCell="1" allowOverlap="1" wp14:anchorId="07CB5E4D" wp14:editId="1FED731C">
                 <wp:simplePos x="0" y="0"/>
                 <wp:positionH relativeFrom="margin">
                   <wp:posOffset>0</wp:posOffset>
@@ -488,7 +497,7 @@
         <mc:AlternateContent>
           <mc:Choice Requires="wps">
             <w:drawing>
-              <wp:anchor distT="0" distB="0" distL="114300" distR="114300" simplePos="0" relativeHeight="251679744" behindDoc="0" locked="0" layoutInCell="1" allowOverlap="1" wp14:anchorId="27A8C9AE" wp14:editId="114DE2EB">
+              <wp:anchor distT="0" distB="0" distL="114300" distR="114300" simplePos="0" relativeHeight="251679744" behindDoc="0" locked="0" layoutInCell="1" allowOverlap="1" wp14:anchorId="7365C96B" wp14:editId="22ECFC51">
                 <wp:simplePos x="0" y="0"/>
                 <wp:positionH relativeFrom="margin">
                   <wp:posOffset>0</wp:posOffset>
@@ -568,7 +577,7 @@
         <mc:AlternateContent>
           <mc:Choice Requires="wps">
             <w:drawing>
-              <wp:anchor distT="0" distB="0" distL="114300" distR="114300" simplePos="0" relativeHeight="251667456" behindDoc="0" locked="0" layoutInCell="1" allowOverlap="1" wp14:anchorId="15771128" wp14:editId="13D9E53B">
+              <wp:anchor distT="0" distB="0" distL="114300" distR="114300" simplePos="0" relativeHeight="251667456" behindDoc="0" locked="0" layoutInCell="1" allowOverlap="1" wp14:anchorId="78987F5F" wp14:editId="0D5B5873">
                 <wp:simplePos x="0" y="0"/>
                 <wp:positionH relativeFrom="margin">
                   <wp:posOffset>-128587</wp:posOffset>
